--- a/OS_exam/exam.docx
+++ b/OS_exam/exam.docx
@@ -19,6 +19,45 @@
         <w:t>Definition of Process and Process model</w:t>
       </w:r>
     </w:p>
+    <w:p>
+      <w:r>
+        <w:drawing>
+          <wp:inline distT="0" distB="0" distL="0" distR="0" wp14:anchorId="4969EBE3" wp14:editId="79E3D8BD">
+            <wp:extent cx="5730875" cy="2512695"/>
+            <wp:effectExtent l="0" t="0" r="3175" b="1905"/>
+            <wp:docPr id="1" name="Picture 1" descr="Diagram&#10;&#10;Description automatically generated"/>
+            <wp:cNvGraphicFramePr>
+              <a:graphicFrameLocks xmlns:a="http://schemas.openxmlformats.org/drawingml/2006/main" noChangeAspect="1"/>
+            </wp:cNvGraphicFramePr>
+            <a:graphic xmlns:a="http://schemas.openxmlformats.org/drawingml/2006/main">
+              <a:graphicData uri="http://schemas.openxmlformats.org/drawingml/2006/picture">
+                <pic:pic xmlns:pic="http://schemas.openxmlformats.org/drawingml/2006/picture">
+                  <pic:nvPicPr>
+                    <pic:cNvPr id="1" name="Picture 1" descr="Diagram&#10;&#10;Description automatically generated"/>
+                    <pic:cNvPicPr/>
+                  </pic:nvPicPr>
+                  <pic:blipFill>
+                    <a:blip r:embed="rId8"/>
+                    <a:stretch>
+                      <a:fillRect/>
+                    </a:stretch>
+                  </pic:blipFill>
+                  <pic:spPr>
+                    <a:xfrm>
+                      <a:off x="0" y="0"/>
+                      <a:ext cx="5730875" cy="2512695"/>
+                    </a:xfrm>
+                    <a:prstGeom prst="rect">
+                      <a:avLst/>
+                    </a:prstGeom>
+                  </pic:spPr>
+                </pic:pic>
+              </a:graphicData>
+            </a:graphic>
+          </wp:inline>
+        </w:drawing>
+      </w:r>
+    </w:p>
     <w:p/>
     <w:p>
       <w:pPr>
@@ -28,6 +67,85 @@
         <w:t>Process operations and states</w:t>
       </w:r>
     </w:p>
+    <w:p>
+      <w:r>
+        <w:drawing>
+          <wp:inline distT="0" distB="0" distL="0" distR="0" wp14:anchorId="10E02B68" wp14:editId="432902A4">
+            <wp:extent cx="5730875" cy="3174365"/>
+            <wp:effectExtent l="0" t="0" r="3175" b="6985"/>
+            <wp:docPr id="10" name="Picture 10" descr="Timeline&#10;&#10;Description automatically generated"/>
+            <wp:cNvGraphicFramePr>
+              <a:graphicFrameLocks xmlns:a="http://schemas.openxmlformats.org/drawingml/2006/main" noChangeAspect="1"/>
+            </wp:cNvGraphicFramePr>
+            <a:graphic xmlns:a="http://schemas.openxmlformats.org/drawingml/2006/main">
+              <a:graphicData uri="http://schemas.openxmlformats.org/drawingml/2006/picture">
+                <pic:pic xmlns:pic="http://schemas.openxmlformats.org/drawingml/2006/picture">
+                  <pic:nvPicPr>
+                    <pic:cNvPr id="10" name="Picture 10" descr="Timeline&#10;&#10;Description automatically generated"/>
+                    <pic:cNvPicPr/>
+                  </pic:nvPicPr>
+                  <pic:blipFill>
+                    <a:blip r:embed="rId9"/>
+                    <a:stretch>
+                      <a:fillRect/>
+                    </a:stretch>
+                  </pic:blipFill>
+                  <pic:spPr>
+                    <a:xfrm>
+                      <a:off x="0" y="0"/>
+                      <a:ext cx="5730875" cy="3174365"/>
+                    </a:xfrm>
+                    <a:prstGeom prst="rect">
+                      <a:avLst/>
+                    </a:prstGeom>
+                  </pic:spPr>
+                </pic:pic>
+              </a:graphicData>
+            </a:graphic>
+          </wp:inline>
+        </w:drawing>
+      </w:r>
+    </w:p>
+    <w:p>
+      <w:r>
+        <w:lastRenderedPageBreak/>
+        <w:drawing>
+          <wp:inline distT="0" distB="0" distL="0" distR="0" wp14:anchorId="5E25E439" wp14:editId="3559FE43">
+            <wp:extent cx="5730875" cy="2934970"/>
+            <wp:effectExtent l="0" t="0" r="3175" b="0"/>
+            <wp:docPr id="13" name="Picture 13" descr="Diagram&#10;&#10;Description automatically generated"/>
+            <wp:cNvGraphicFramePr>
+              <a:graphicFrameLocks xmlns:a="http://schemas.openxmlformats.org/drawingml/2006/main" noChangeAspect="1"/>
+            </wp:cNvGraphicFramePr>
+            <a:graphic xmlns:a="http://schemas.openxmlformats.org/drawingml/2006/main">
+              <a:graphicData uri="http://schemas.openxmlformats.org/drawingml/2006/picture">
+                <pic:pic xmlns:pic="http://schemas.openxmlformats.org/drawingml/2006/picture">
+                  <pic:nvPicPr>
+                    <pic:cNvPr id="13" name="Picture 13" descr="Diagram&#10;&#10;Description automatically generated"/>
+                    <pic:cNvPicPr/>
+                  </pic:nvPicPr>
+                  <pic:blipFill>
+                    <a:blip r:embed="rId10"/>
+                    <a:stretch>
+                      <a:fillRect/>
+                    </a:stretch>
+                  </pic:blipFill>
+                  <pic:spPr>
+                    <a:xfrm>
+                      <a:off x="0" y="0"/>
+                      <a:ext cx="5730875" cy="2934970"/>
+                    </a:xfrm>
+                    <a:prstGeom prst="rect">
+                      <a:avLst/>
+                    </a:prstGeom>
+                  </pic:spPr>
+                </pic:pic>
+              </a:graphicData>
+            </a:graphic>
+          </wp:inline>
+        </w:drawing>
+      </w:r>
+    </w:p>
     <w:p/>
     <w:p>
       <w:pPr>
@@ -39,6 +157,52 @@
     </w:p>
     <w:p/>
     <w:p>
+      <w:r>
+        <w:drawing>
+          <wp:inline distT="0" distB="0" distL="0" distR="0" wp14:anchorId="703C9A81" wp14:editId="37F2488F">
+            <wp:extent cx="5730875" cy="3077845"/>
+            <wp:effectExtent l="0" t="0" r="3175" b="8255"/>
+            <wp:docPr id="15" name="Picture 15" descr="Diagram&#10;&#10;Description automatically generated"/>
+            <wp:cNvGraphicFramePr>
+              <a:graphicFrameLocks xmlns:a="http://schemas.openxmlformats.org/drawingml/2006/main" noChangeAspect="1"/>
+            </wp:cNvGraphicFramePr>
+            <a:graphic xmlns:a="http://schemas.openxmlformats.org/drawingml/2006/main">
+              <a:graphicData uri="http://schemas.openxmlformats.org/drawingml/2006/picture">
+                <pic:pic xmlns:pic="http://schemas.openxmlformats.org/drawingml/2006/picture">
+                  <pic:nvPicPr>
+                    <pic:cNvPr id="15" name="Picture 15" descr="Diagram&#10;&#10;Description automatically generated"/>
+                    <pic:cNvPicPr/>
+                  </pic:nvPicPr>
+                  <pic:blipFill>
+                    <a:blip r:embed="rId11"/>
+                    <a:stretch>
+                      <a:fillRect/>
+                    </a:stretch>
+                  </pic:blipFill>
+                  <pic:spPr>
+                    <a:xfrm>
+                      <a:off x="0" y="0"/>
+                      <a:ext cx="5730875" cy="3077845"/>
+                    </a:xfrm>
+                    <a:prstGeom prst="rect">
+                      <a:avLst/>
+                    </a:prstGeom>
+                  </pic:spPr>
+                </pic:pic>
+              </a:graphicData>
+            </a:graphic>
+          </wp:inline>
+        </w:drawing>
+      </w:r>
+    </w:p>
+    <w:p>
+      <w:pPr>
+        <w:rPr>
+          <w:lang w:val="en-GB"/>
+        </w:rPr>
+      </w:pPr>
+    </w:p>
+    <w:p>
       <w:pPr>
         <w:pStyle w:val="Heading2"/>
       </w:pPr>
@@ -46,12 +210,345 @@
         <w:t>Threads vs Processes</w:t>
       </w:r>
     </w:p>
-    <w:p/>
+    <w:p>
+      <w:pPr>
+        <w:pStyle w:val="NormalWeb"/>
+        <w:pBdr>
+          <w:top w:val="single" w:sz="2" w:space="0" w:color="D9D9E3"/>
+          <w:left w:val="single" w:sz="2" w:space="0" w:color="D9D9E3"/>
+          <w:bottom w:val="single" w:sz="2" w:space="0" w:color="D9D9E3"/>
+          <w:right w:val="single" w:sz="2" w:space="0" w:color="D9D9E3"/>
+        </w:pBdr>
+        <w:shd w:val="clear" w:color="auto" w:fill="444654"/>
+        <w:spacing w:before="0" w:beforeAutospacing="0" w:after="300" w:afterAutospacing="0"/>
+        <w:rPr>
+          <w:rFonts w:ascii="Segoe UI" w:hAnsi="Segoe UI" w:cs="Segoe UI"/>
+          <w:color w:val="D1D5DB"/>
+        </w:rPr>
+      </w:pPr>
+      <w:r>
+        <w:rPr>
+          <w:rFonts w:ascii="Segoe UI" w:hAnsi="Segoe UI" w:cs="Segoe UI"/>
+          <w:color w:val="D1D5DB"/>
+        </w:rPr>
+        <w:t xml:space="preserve">A process is an instance of a running program in an operating system. It has its own </w:t>
+      </w:r>
+      <w:r>
+        <w:rPr>
+          <w:rFonts w:ascii="Segoe UI" w:hAnsi="Segoe UI" w:cs="Segoe UI"/>
+          <w:b/>
+          <w:bCs/>
+          <w:color w:val="D1D5DB"/>
+        </w:rPr>
+        <w:t>memory space,</w:t>
+      </w:r>
+      <w:r>
+        <w:rPr>
+          <w:rFonts w:ascii="Segoe UI" w:hAnsi="Segoe UI" w:cs="Segoe UI"/>
+          <w:color w:val="D1D5DB"/>
+        </w:rPr>
+        <w:t xml:space="preserve"> resources, and system state.</w:t>
+      </w:r>
+    </w:p>
+    <w:p>
+      <w:pPr>
+        <w:pStyle w:val="NormalWeb"/>
+        <w:pBdr>
+          <w:top w:val="single" w:sz="2" w:space="0" w:color="D9D9E3"/>
+          <w:left w:val="single" w:sz="2" w:space="0" w:color="D9D9E3"/>
+          <w:bottom w:val="single" w:sz="2" w:space="0" w:color="D9D9E3"/>
+          <w:right w:val="single" w:sz="2" w:space="0" w:color="D9D9E3"/>
+        </w:pBdr>
+        <w:shd w:val="clear" w:color="auto" w:fill="444654"/>
+        <w:spacing w:before="300" w:beforeAutospacing="0" w:after="300" w:afterAutospacing="0"/>
+        <w:rPr>
+          <w:rFonts w:ascii="Segoe UI" w:hAnsi="Segoe UI" w:cs="Segoe UI"/>
+          <w:color w:val="D1D5DB"/>
+        </w:rPr>
+      </w:pPr>
+      <w:r>
+        <w:rPr>
+          <w:rFonts w:ascii="Segoe UI" w:hAnsi="Segoe UI" w:cs="Segoe UI"/>
+          <w:color w:val="D1D5DB"/>
+        </w:rPr>
+        <w:lastRenderedPageBreak/>
+        <w:t>A thread is a lightweight process that executes within a process. It shares memory and resources with other threads within the same process, making it efficient for tasks that can run concurrently.</w:t>
+      </w:r>
+    </w:p>
+    <w:p>
+      <w:pPr>
+        <w:pStyle w:val="NormalWeb"/>
+        <w:pBdr>
+          <w:top w:val="single" w:sz="2" w:space="0" w:color="D9D9E3"/>
+          <w:left w:val="single" w:sz="2" w:space="0" w:color="D9D9E3"/>
+          <w:bottom w:val="single" w:sz="2" w:space="0" w:color="D9D9E3"/>
+          <w:right w:val="single" w:sz="2" w:space="0" w:color="D9D9E3"/>
+        </w:pBdr>
+        <w:shd w:val="clear" w:color="auto" w:fill="444654"/>
+        <w:spacing w:before="300" w:beforeAutospacing="0" w:after="0" w:afterAutospacing="0"/>
+        <w:rPr>
+          <w:rFonts w:ascii="Segoe UI" w:hAnsi="Segoe UI" w:cs="Segoe UI"/>
+          <w:color w:val="D1D5DB"/>
+        </w:rPr>
+      </w:pPr>
+      <w:r>
+        <w:rPr>
+          <w:rFonts w:ascii="Segoe UI" w:hAnsi="Segoe UI" w:cs="Segoe UI"/>
+          <w:color w:val="D1D5DB"/>
+        </w:rPr>
+        <w:t>In summary, a process is a self-contained execution environment, while a thread is a smaller unit of execution within a process.</w:t>
+      </w:r>
+    </w:p>
+    <w:p>
+      <w:pPr>
+        <w:rPr>
+          <w:lang w:val="en-GB"/>
+        </w:rPr>
+      </w:pPr>
+      <w:r>
+        <w:rPr>
+          <w:lang w:val="en-GB"/>
+        </w:rPr>
+        <w:drawing>
+          <wp:inline distT="0" distB="0" distL="0" distR="0" wp14:anchorId="66C2E2F7" wp14:editId="632449F7">
+            <wp:extent cx="5730875" cy="2818130"/>
+            <wp:effectExtent l="0" t="0" r="3175" b="1270"/>
+            <wp:docPr id="20" name="Picture 20" descr="Table, timeline&#10;&#10;Description automatically generated"/>
+            <wp:cNvGraphicFramePr>
+              <a:graphicFrameLocks xmlns:a="http://schemas.openxmlformats.org/drawingml/2006/main" noChangeAspect="1"/>
+            </wp:cNvGraphicFramePr>
+            <a:graphic xmlns:a="http://schemas.openxmlformats.org/drawingml/2006/main">
+              <a:graphicData uri="http://schemas.openxmlformats.org/drawingml/2006/picture">
+                <pic:pic xmlns:pic="http://schemas.openxmlformats.org/drawingml/2006/picture">
+                  <pic:nvPicPr>
+                    <pic:cNvPr id="20" name="Picture 20" descr="Table, timeline&#10;&#10;Description automatically generated"/>
+                    <pic:cNvPicPr/>
+                  </pic:nvPicPr>
+                  <pic:blipFill>
+                    <a:blip r:embed="rId12"/>
+                    <a:stretch>
+                      <a:fillRect/>
+                    </a:stretch>
+                  </pic:blipFill>
+                  <pic:spPr>
+                    <a:xfrm>
+                      <a:off x="0" y="0"/>
+                      <a:ext cx="5730875" cy="2818130"/>
+                    </a:xfrm>
+                    <a:prstGeom prst="rect">
+                      <a:avLst/>
+                    </a:prstGeom>
+                  </pic:spPr>
+                </pic:pic>
+              </a:graphicData>
+            </a:graphic>
+          </wp:inline>
+        </w:drawing>
+      </w:r>
+    </w:p>
+    <w:p>
+      <w:pPr>
+        <w:rPr>
+          <w:lang w:val="en-GB"/>
+        </w:rPr>
+      </w:pPr>
+      <w:r>
+        <w:rPr>
+          <w:lang w:val="en-GB"/>
+        </w:rPr>
+        <w:drawing>
+          <wp:inline distT="0" distB="0" distL="0" distR="0" wp14:anchorId="3877B975" wp14:editId="4A9219AA">
+            <wp:extent cx="5730875" cy="3619500"/>
+            <wp:effectExtent l="0" t="0" r="3175" b="0"/>
+            <wp:docPr id="22" name="Picture 22" descr="Diagram&#10;&#10;Description automatically generated"/>
+            <wp:cNvGraphicFramePr>
+              <a:graphicFrameLocks xmlns:a="http://schemas.openxmlformats.org/drawingml/2006/main" noChangeAspect="1"/>
+            </wp:cNvGraphicFramePr>
+            <a:graphic xmlns:a="http://schemas.openxmlformats.org/drawingml/2006/main">
+              <a:graphicData uri="http://schemas.openxmlformats.org/drawingml/2006/picture">
+                <pic:pic xmlns:pic="http://schemas.openxmlformats.org/drawingml/2006/picture">
+                  <pic:nvPicPr>
+                    <pic:cNvPr id="22" name="Picture 22" descr="Diagram&#10;&#10;Description automatically generated"/>
+                    <pic:cNvPicPr/>
+                  </pic:nvPicPr>
+                  <pic:blipFill>
+                    <a:blip r:embed="rId13"/>
+                    <a:stretch>
+                      <a:fillRect/>
+                    </a:stretch>
+                  </pic:blipFill>
+                  <pic:spPr>
+                    <a:xfrm>
+                      <a:off x="0" y="0"/>
+                      <a:ext cx="5730875" cy="3619500"/>
+                    </a:xfrm>
+                    <a:prstGeom prst="rect">
+                      <a:avLst/>
+                    </a:prstGeom>
+                  </pic:spPr>
+                </pic:pic>
+              </a:graphicData>
+            </a:graphic>
+          </wp:inline>
+        </w:drawing>
+      </w:r>
+    </w:p>
+    <w:p>
+      <w:pPr>
+        <w:rPr>
+          <w:lang w:val="en-GB"/>
+        </w:rPr>
+      </w:pPr>
+      <w:r>
+        <w:rPr>
+          <w:lang w:val="en-GB"/>
+        </w:rPr>
+        <w:t xml:space="preserve">Question ; what is the problem when one process have multiple thread ? </w:t>
+      </w:r>
+    </w:p>
+    <w:p>
+      <w:pPr>
+        <w:rPr>
+          <w:rFonts w:ascii="Segoe UI" w:hAnsi="Segoe UI" w:cs="Segoe UI"/>
+          <w:color w:val="D1D5DB"/>
+          <w:shd w:val="clear" w:color="auto" w:fill="444654"/>
+        </w:rPr>
+      </w:pPr>
+      <w:r>
+        <w:rPr>
+          <w:rFonts w:ascii="Segoe UI" w:hAnsi="Segoe UI" w:cs="Segoe UI"/>
+          <w:color w:val="D1D5DB"/>
+          <w:shd w:val="clear" w:color="auto" w:fill="444654"/>
+        </w:rPr>
+        <w:t xml:space="preserve">multiple threads within the same process share the same memory space, which means that they have access to the same data. If one thread modifies the shared data, it can potentially affect the behavior of other threads that are accessing the same data. This is called a race </w:t>
+      </w:r>
+      <w:r>
+        <w:rPr>
+          <w:rFonts w:ascii="Segoe UI" w:hAnsi="Segoe UI" w:cs="Segoe UI"/>
+          <w:color w:val="D1D5DB"/>
+          <w:shd w:val="clear" w:color="auto" w:fill="444654"/>
+        </w:rPr>
+        <w:lastRenderedPageBreak/>
+        <w:t>condition and can lead to unexpected results or data corruption. To prevent this from happening, proper synchronization mechanisms, such as locks or semaphores, must be used to ensure that only one thread can access the shared data at a time.</w:t>
+      </w:r>
+    </w:p>
+    <w:p>
+      <w:pPr>
+        <w:rPr>
+          <w:rFonts w:ascii="Segoe UI" w:hAnsi="Segoe UI" w:cs="Segoe UI"/>
+          <w:color w:val="D1D5DB"/>
+          <w:shd w:val="clear" w:color="auto" w:fill="444654"/>
+        </w:rPr>
+      </w:pPr>
+    </w:p>
+    <w:p>
+      <w:pPr>
+        <w:rPr>
+          <w:rFonts w:ascii="Segoe UI" w:hAnsi="Segoe UI" w:cs="Segoe UI"/>
+          <w:color w:val="D1D5DB"/>
+          <w:shd w:val="clear" w:color="auto" w:fill="444654"/>
+        </w:rPr>
+      </w:pPr>
+      <w:r>
+        <w:rPr>
+          <w:rFonts w:ascii="Segoe UI" w:hAnsi="Segoe UI" w:cs="Segoe UI"/>
+          <w:color w:val="D1D5DB"/>
+          <w:shd w:val="clear" w:color="auto" w:fill="444654"/>
+        </w:rPr>
+        <w:drawing>
+          <wp:inline distT="0" distB="0" distL="0" distR="0" wp14:anchorId="5448B089" wp14:editId="3F8EBA36">
+            <wp:extent cx="5730875" cy="2628265"/>
+            <wp:effectExtent l="0" t="0" r="3175" b="635"/>
+            <wp:docPr id="25" name="Picture 25" descr="Text, timeline&#10;&#10;Description automatically generated"/>
+            <wp:cNvGraphicFramePr>
+              <a:graphicFrameLocks xmlns:a="http://schemas.openxmlformats.org/drawingml/2006/main" noChangeAspect="1"/>
+            </wp:cNvGraphicFramePr>
+            <a:graphic xmlns:a="http://schemas.openxmlformats.org/drawingml/2006/main">
+              <a:graphicData uri="http://schemas.openxmlformats.org/drawingml/2006/picture">
+                <pic:pic xmlns:pic="http://schemas.openxmlformats.org/drawingml/2006/picture">
+                  <pic:nvPicPr>
+                    <pic:cNvPr id="25" name="Picture 25" descr="Text, timeline&#10;&#10;Description automatically generated"/>
+                    <pic:cNvPicPr/>
+                  </pic:nvPicPr>
+                  <pic:blipFill>
+                    <a:blip r:embed="rId14"/>
+                    <a:stretch>
+                      <a:fillRect/>
+                    </a:stretch>
+                  </pic:blipFill>
+                  <pic:spPr>
+                    <a:xfrm>
+                      <a:off x="0" y="0"/>
+                      <a:ext cx="5730875" cy="2628265"/>
+                    </a:xfrm>
+                    <a:prstGeom prst="rect">
+                      <a:avLst/>
+                    </a:prstGeom>
+                  </pic:spPr>
+                </pic:pic>
+              </a:graphicData>
+            </a:graphic>
+          </wp:inline>
+        </w:drawing>
+      </w:r>
+    </w:p>
+    <w:p>
+      <w:pPr>
+        <w:rPr>
+          <w:rFonts w:ascii="Segoe UI" w:hAnsi="Segoe UI" w:cs="Segoe UI"/>
+          <w:color w:val="D1D5DB"/>
+          <w:shd w:val="clear" w:color="auto" w:fill="444654"/>
+        </w:rPr>
+      </w:pPr>
+      <w:r>
+        <w:rPr>
+          <w:rFonts w:ascii="Segoe UI" w:hAnsi="Segoe UI" w:cs="Segoe UI"/>
+          <w:color w:val="D1D5DB"/>
+          <w:shd w:val="clear" w:color="auto" w:fill="444654"/>
+        </w:rPr>
+        <w:drawing>
+          <wp:inline distT="0" distB="0" distL="0" distR="0" wp14:anchorId="6A0BFF95" wp14:editId="2FB870DF">
+            <wp:extent cx="5730875" cy="4030980"/>
+            <wp:effectExtent l="0" t="0" r="3175" b="7620"/>
+            <wp:docPr id="27" name="Picture 27"/>
+            <wp:cNvGraphicFramePr>
+              <a:graphicFrameLocks xmlns:a="http://schemas.openxmlformats.org/drawingml/2006/main" noChangeAspect="1"/>
+            </wp:cNvGraphicFramePr>
+            <a:graphic xmlns:a="http://schemas.openxmlformats.org/drawingml/2006/main">
+              <a:graphicData uri="http://schemas.openxmlformats.org/drawingml/2006/picture">
+                <pic:pic xmlns:pic="http://schemas.openxmlformats.org/drawingml/2006/picture">
+                  <pic:nvPicPr>
+                    <pic:cNvPr id="1" name=""/>
+                    <pic:cNvPicPr/>
+                  </pic:nvPicPr>
+                  <pic:blipFill>
+                    <a:blip r:embed="rId15"/>
+                    <a:stretch>
+                      <a:fillRect/>
+                    </a:stretch>
+                  </pic:blipFill>
+                  <pic:spPr>
+                    <a:xfrm>
+                      <a:off x="0" y="0"/>
+                      <a:ext cx="5730875" cy="4030980"/>
+                    </a:xfrm>
+                    <a:prstGeom prst="rect">
+                      <a:avLst/>
+                    </a:prstGeom>
+                  </pic:spPr>
+                </pic:pic>
+              </a:graphicData>
+            </a:graphic>
+          </wp:inline>
+        </w:drawing>
+      </w:r>
+    </w:p>
     <w:p>
       <w:pPr>
         <w:pStyle w:val="Heading2"/>
       </w:pPr>
       <w:r>
+        <w:lastRenderedPageBreak/>
         <w:t>Basis of Scheduling: Scheduler, Dispatcher, preemptive vs. non-preemptive, context switching</w:t>
       </w:r>
     </w:p>
@@ -82,12 +579,17 @@
     <w:p/>
     <w:p/>
     <w:p/>
+    <w:p/>
+    <w:p>
+      <w:r>
+        <w:t xml:space="preserve"> </w:t>
+      </w:r>
+    </w:p>
     <w:p>
       <w:pPr>
         <w:pStyle w:val="Heading1"/>
       </w:pPr>
       <w:r>
-        <w:lastRenderedPageBreak/>
         <w:t xml:space="preserve">OS Basis – </w:t>
       </w:r>
       <w:r>
@@ -165,12 +667,12 @@
     </w:p>
     <w:p/>
     <w:sectPr>
-      <w:headerReference w:type="even" r:id="rId8"/>
-      <w:headerReference w:type="default" r:id="rId9"/>
-      <w:footerReference w:type="even" r:id="rId10"/>
-      <w:footerReference w:type="default" r:id="rId11"/>
-      <w:headerReference w:type="first" r:id="rId12"/>
-      <w:footerReference w:type="first" r:id="rId13"/>
+      <w:headerReference w:type="even" r:id="rId16"/>
+      <w:headerReference w:type="default" r:id="rId17"/>
+      <w:footerReference w:type="even" r:id="rId18"/>
+      <w:footerReference w:type="default" r:id="rId19"/>
+      <w:headerReference w:type="first" r:id="rId20"/>
+      <w:footerReference w:type="first" r:id="rId21"/>
       <w:pgSz w:w="11905" w:h="16837"/>
       <w:pgMar w:top="1440" w:right="1440" w:bottom="1440" w:left="1440" w:header="708" w:footer="708" w:gutter="0"/>
       <w:cols w:space="708"/>
@@ -228,7 +730,7 @@
       <mc:AlternateContent>
         <mc:Choice Requires="wps">
           <w:drawing>
-            <wp:anchor distT="0" distB="0" distL="114300" distR="114300" simplePos="0" relativeHeight="251659264" behindDoc="0" locked="0" layoutInCell="0" allowOverlap="1" wp14:anchorId="59552C02" wp14:editId="0DE14B1C">
+            <wp:anchor distT="0" distB="0" distL="114300" distR="114300" simplePos="0" relativeHeight="251659264" behindDoc="0" locked="0" layoutInCell="0" allowOverlap="1" wp14:anchorId="42395C65" wp14:editId="6440DBDD">
               <wp:simplePos x="0" y="0"/>
               <wp:positionH relativeFrom="page">
                 <wp:posOffset>0</wp:posOffset>
@@ -239,7 +741,7 @@
               <wp:extent cx="7559675" cy="140335"/>
               <wp:effectExtent l="0" t="0" r="0" b="12065"/>
               <wp:wrapNone/>
-              <wp:docPr id="5" name="MSIPCMd7c84f47be48c74e591c2ce6" descr="{&quot;HashCode&quot;:-867397190,&quot;Height&quot;:841.0,&quot;Width&quot;:595.0,&quot;Placement&quot;:&quot;Footer&quot;,&quot;Index&quot;:&quot;Primary&quot;,&quot;Section&quot;:1,&quot;Top&quot;:0.0,&quot;Left&quot;:0.0}"/>
+              <wp:docPr id="30" name="MSIPCMaa654a43a644b9e1b1197b1a" descr="{&quot;HashCode&quot;:-867397190,&quot;Height&quot;:841.0,&quot;Width&quot;:595.0,&quot;Placement&quot;:&quot;Footer&quot;,&quot;Index&quot;:&quot;Primary&quot;,&quot;Section&quot;:1,&quot;Top&quot;:0.0,&quot;Left&quot;:0.0}"/>
               <wp:cNvGraphicFramePr/>
               <a:graphic xmlns:a="http://schemas.openxmlformats.org/drawingml/2006/main">
                 <a:graphicData uri="http://schemas.microsoft.com/office/word/2010/wordprocessingShape">
@@ -304,11 +806,11 @@
         </mc:Choice>
         <mc:Fallback>
           <w:pict>
-            <v:shapetype w14:anchorId="59552C02" id="_x0000_t202" coordsize="21600,21600" o:spt="202" path="m,l,21600r21600,l21600,xe">
+            <v:shapetype w14:anchorId="42395C65" id="_x0000_t202" coordsize="21600,21600" o:spt="202" path="m,l,21600r21600,l21600,xe">
               <v:stroke joinstyle="miter"/>
               <v:path gradientshapeok="t" o:connecttype="rect"/>
             </v:shapetype>
-            <v:shape id="MSIPCMd7c84f47be48c74e591c2ce6" o:spid="_x0000_s1026" type="#_x0000_t202" alt="{&quot;HashCode&quot;:-867397190,&quot;Height&quot;:841.0,&quot;Width&quot;:595.0,&quot;Placement&quot;:&quot;Footer&quot;,&quot;Index&quot;:&quot;Primary&quot;,&quot;Section&quot;:1,&quot;Top&quot;:0.0,&quot;Left&quot;:0.0}" style="position:absolute;margin-left:0;margin-top:792.3pt;width:595.25pt;height:11.05pt;z-index:251659264;visibility:visible;mso-wrap-style:square;mso-wrap-distance-left:9pt;mso-wrap-distance-top:0;mso-wrap-distance-right:9pt;mso-wrap-distance-bottom:0;mso-position-horizontal:absolute;mso-position-horizontal-relative:page;mso-position-vertical:absolute;mso-position-vertical-relative:page;v-text-anchor:bottom" o:gfxdata="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" o:allowincell="f" filled="f" stroked="f" strokeweight=".5pt">
+            <v:shape id="MSIPCMaa654a43a644b9e1b1197b1a" o:spid="_x0000_s1026" type="#_x0000_t202" alt="{&quot;HashCode&quot;:-867397190,&quot;Height&quot;:841.0,&quot;Width&quot;:595.0,&quot;Placement&quot;:&quot;Footer&quot;,&quot;Index&quot;:&quot;Primary&quot;,&quot;Section&quot;:1,&quot;Top&quot;:0.0,&quot;Left&quot;:0.0}" style="position:absolute;margin-left:0;margin-top:792.3pt;width:595.25pt;height:11.05pt;z-index:251659264;visibility:visible;mso-wrap-style:square;mso-wrap-distance-left:9pt;mso-wrap-distance-top:0;mso-wrap-distance-right:9pt;mso-wrap-distance-bottom:0;mso-position-horizontal:absolute;mso-position-horizontal-relative:page;mso-position-vertical:absolute;mso-position-vertical-relative:page;v-text-anchor:bottom" o:gfxdata="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" o:allowincell="f" filled="f" stroked="f" strokeweight=".5pt">
               <v:fill o:detectmouseclick="t"/>
               <v:textbox style="mso-fit-shape-to-text:t" inset=",0,33pt,0">
                 <w:txbxContent>
@@ -2078,6 +2580,23 @@
       <w:szCs w:val="24"/>
     </w:rPr>
   </w:style>
+  <w:style w:type="paragraph" w:styleId="NormalWeb">
+    <w:name w:val="Normal (Web)"/>
+    <w:basedOn w:val="Normal"/>
+    <w:uiPriority w:val="99"/>
+    <w:semiHidden/>
+    <w:unhideWhenUsed/>
+    <w:rsid w:val="005A72FC"/>
+    <w:pPr>
+      <w:spacing w:before="100" w:beforeAutospacing="1" w:after="100" w:afterAutospacing="1" w:line="240" w:lineRule="auto"/>
+    </w:pPr>
+    <w:rPr>
+      <w:rFonts w:ascii="Times New Roman" w:eastAsia="Times New Roman" w:hAnsi="Times New Roman" w:cs="Times New Roman"/>
+      <w:sz w:val="24"/>
+      <w:szCs w:val="24"/>
+      <w:lang w:val="en-GB"/>
+    </w:rPr>
+  </w:style>
 </w:styles>
 </file>
 

--- a/OS_exam/exam.docx
+++ b/OS_exam/exam.docx
@@ -730,7 +730,7 @@
       <mc:AlternateContent>
         <mc:Choice Requires="wps">
           <w:drawing>
-            <wp:anchor distT="0" distB="0" distL="114300" distR="114300" simplePos="0" relativeHeight="251659264" behindDoc="0" locked="0" layoutInCell="0" allowOverlap="1" wp14:anchorId="42395C65" wp14:editId="6440DBDD">
+            <wp:anchor distT="0" distB="0" distL="114300" distR="114300" simplePos="0" relativeHeight="251659264" behindDoc="0" locked="0" layoutInCell="0" allowOverlap="1" wp14:anchorId="643F8D03" wp14:editId="23C80AB9">
               <wp:simplePos x="0" y="0"/>
               <wp:positionH relativeFrom="page">
                 <wp:posOffset>0</wp:posOffset>
@@ -741,7 +741,7 @@
               <wp:extent cx="7559675" cy="140335"/>
               <wp:effectExtent l="0" t="0" r="0" b="12065"/>
               <wp:wrapNone/>
-              <wp:docPr id="30" name="MSIPCMaa654a43a644b9e1b1197b1a" descr="{&quot;HashCode&quot;:-867397190,&quot;Height&quot;:841.0,&quot;Width&quot;:595.0,&quot;Placement&quot;:&quot;Footer&quot;,&quot;Index&quot;:&quot;Primary&quot;,&quot;Section&quot;:1,&quot;Top&quot;:0.0,&quot;Left&quot;:0.0}"/>
+              <wp:docPr id="31" name="MSIPCMba3746dab59166f4fd076926" descr="{&quot;HashCode&quot;:-867397190,&quot;Height&quot;:841.0,&quot;Width&quot;:595.0,&quot;Placement&quot;:&quot;Footer&quot;,&quot;Index&quot;:&quot;Primary&quot;,&quot;Section&quot;:1,&quot;Top&quot;:0.0,&quot;Left&quot;:0.0}"/>
               <wp:cNvGraphicFramePr/>
               <a:graphic xmlns:a="http://schemas.openxmlformats.org/drawingml/2006/main">
                 <a:graphicData uri="http://schemas.microsoft.com/office/word/2010/wordprocessingShape">
@@ -806,11 +806,11 @@
         </mc:Choice>
         <mc:Fallback>
           <w:pict>
-            <v:shapetype w14:anchorId="42395C65" id="_x0000_t202" coordsize="21600,21600" o:spt="202" path="m,l,21600r21600,l21600,xe">
+            <v:shapetype w14:anchorId="643F8D03" id="_x0000_t202" coordsize="21600,21600" o:spt="202" path="m,l,21600r21600,l21600,xe">
               <v:stroke joinstyle="miter"/>
               <v:path gradientshapeok="t" o:connecttype="rect"/>
             </v:shapetype>
-            <v:shape id="MSIPCMaa654a43a644b9e1b1197b1a" o:spid="_x0000_s1026" type="#_x0000_t202" alt="{&quot;HashCode&quot;:-867397190,&quot;Height&quot;:841.0,&quot;Width&quot;:595.0,&quot;Placement&quot;:&quot;Footer&quot;,&quot;Index&quot;:&quot;Primary&quot;,&quot;Section&quot;:1,&quot;Top&quot;:0.0,&quot;Left&quot;:0.0}" style="position:absolute;margin-left:0;margin-top:792.3pt;width:595.25pt;height:11.05pt;z-index:251659264;visibility:visible;mso-wrap-style:square;mso-wrap-distance-left:9pt;mso-wrap-distance-top:0;mso-wrap-distance-right:9pt;mso-wrap-distance-bottom:0;mso-position-horizontal:absolute;mso-position-horizontal-relative:page;mso-position-vertical:absolute;mso-position-vertical-relative:page;v-text-anchor:bottom" o:gfxdata="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" o:allowincell="f" filled="f" stroked="f" strokeweight=".5pt">
+            <v:shape id="MSIPCMba3746dab59166f4fd076926" o:spid="_x0000_s1026" type="#_x0000_t202" alt="{&quot;HashCode&quot;:-867397190,&quot;Height&quot;:841.0,&quot;Width&quot;:595.0,&quot;Placement&quot;:&quot;Footer&quot;,&quot;Index&quot;:&quot;Primary&quot;,&quot;Section&quot;:1,&quot;Top&quot;:0.0,&quot;Left&quot;:0.0}" style="position:absolute;margin-left:0;margin-top:792.3pt;width:595.25pt;height:11.05pt;z-index:251659264;visibility:visible;mso-wrap-style:square;mso-wrap-distance-left:9pt;mso-wrap-distance-top:0;mso-wrap-distance-right:9pt;mso-wrap-distance-bottom:0;mso-position-horizontal:absolute;mso-position-horizontal-relative:page;mso-position-vertical:absolute;mso-position-vertical-relative:page;v-text-anchor:bottom" o:gfxdata="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" o:allowincell="f" filled="f" stroked="f" strokeweight=".5pt">
               <v:fill o:detectmouseclick="t"/>
               <v:textbox style="mso-fit-shape-to-text:t" inset=",0,33pt,0">
                 <w:txbxContent>

--- a/OS_exam/exam.docx
+++ b/OS_exam/exam.docx
@@ -730,7 +730,7 @@
       <mc:AlternateContent>
         <mc:Choice Requires="wps">
           <w:drawing>
-            <wp:anchor distT="0" distB="0" distL="114300" distR="114300" simplePos="0" relativeHeight="251659264" behindDoc="0" locked="0" layoutInCell="0" allowOverlap="1" wp14:anchorId="643F8D03" wp14:editId="23C80AB9">
+            <wp:anchor distT="0" distB="0" distL="114300" distR="114300" simplePos="0" relativeHeight="251659264" behindDoc="0" locked="0" layoutInCell="0" allowOverlap="1" wp14:anchorId="5498F8DF" wp14:editId="5AB24E01">
               <wp:simplePos x="0" y="0"/>
               <wp:positionH relativeFrom="page">
                 <wp:posOffset>0</wp:posOffset>
@@ -741,7 +741,7 @@
               <wp:extent cx="7559675" cy="140335"/>
               <wp:effectExtent l="0" t="0" r="0" b="12065"/>
               <wp:wrapNone/>
-              <wp:docPr id="31" name="MSIPCMba3746dab59166f4fd076926" descr="{&quot;HashCode&quot;:-867397190,&quot;Height&quot;:841.0,&quot;Width&quot;:595.0,&quot;Placement&quot;:&quot;Footer&quot;,&quot;Index&quot;:&quot;Primary&quot;,&quot;Section&quot;:1,&quot;Top&quot;:0.0,&quot;Left&quot;:0.0}"/>
+              <wp:docPr id="32" name="MSIPCMbaf149abba2fd758551530d8" descr="{&quot;HashCode&quot;:-867397190,&quot;Height&quot;:841.0,&quot;Width&quot;:595.0,&quot;Placement&quot;:&quot;Footer&quot;,&quot;Index&quot;:&quot;Primary&quot;,&quot;Section&quot;:1,&quot;Top&quot;:0.0,&quot;Left&quot;:0.0}"/>
               <wp:cNvGraphicFramePr/>
               <a:graphic xmlns:a="http://schemas.openxmlformats.org/drawingml/2006/main">
                 <a:graphicData uri="http://schemas.microsoft.com/office/word/2010/wordprocessingShape">
@@ -806,11 +806,11 @@
         </mc:Choice>
         <mc:Fallback>
           <w:pict>
-            <v:shapetype w14:anchorId="643F8D03" id="_x0000_t202" coordsize="21600,21600" o:spt="202" path="m,l,21600r21600,l21600,xe">
+            <v:shapetype w14:anchorId="5498F8DF" id="_x0000_t202" coordsize="21600,21600" o:spt="202" path="m,l,21600r21600,l21600,xe">
               <v:stroke joinstyle="miter"/>
               <v:path gradientshapeok="t" o:connecttype="rect"/>
             </v:shapetype>
-            <v:shape id="MSIPCMba3746dab59166f4fd076926" o:spid="_x0000_s1026" type="#_x0000_t202" alt="{&quot;HashCode&quot;:-867397190,&quot;Height&quot;:841.0,&quot;Width&quot;:595.0,&quot;Placement&quot;:&quot;Footer&quot;,&quot;Index&quot;:&quot;Primary&quot;,&quot;Section&quot;:1,&quot;Top&quot;:0.0,&quot;Left&quot;:0.0}" style="position:absolute;margin-left:0;margin-top:792.3pt;width:595.25pt;height:11.05pt;z-index:251659264;visibility:visible;mso-wrap-style:square;mso-wrap-distance-left:9pt;mso-wrap-distance-top:0;mso-wrap-distance-right:9pt;mso-wrap-distance-bottom:0;mso-position-horizontal:absolute;mso-position-horizontal-relative:page;mso-position-vertical:absolute;mso-position-vertical-relative:page;v-text-anchor:bottom" o:gfxdata="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" o:allowincell="f" filled="f" stroked="f" strokeweight=".5pt">
+            <v:shape id="MSIPCMbaf149abba2fd758551530d8" o:spid="_x0000_s1026" type="#_x0000_t202" alt="{&quot;HashCode&quot;:-867397190,&quot;Height&quot;:841.0,&quot;Width&quot;:595.0,&quot;Placement&quot;:&quot;Footer&quot;,&quot;Index&quot;:&quot;Primary&quot;,&quot;Section&quot;:1,&quot;Top&quot;:0.0,&quot;Left&quot;:0.0}" style="position:absolute;margin-left:0;margin-top:792.3pt;width:595.25pt;height:11.05pt;z-index:251659264;visibility:visible;mso-wrap-style:square;mso-wrap-distance-left:9pt;mso-wrap-distance-top:0;mso-wrap-distance-right:9pt;mso-wrap-distance-bottom:0;mso-position-horizontal:absolute;mso-position-horizontal-relative:page;mso-position-vertical:absolute;mso-position-vertical-relative:page;v-text-anchor:bottom" o:gfxdata="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" o:allowincell="f" filled="f" stroked="f" strokeweight=".5pt">
               <v:fill o:detectmouseclick="t"/>
               <v:textbox style="mso-fit-shape-to-text:t" inset=",0,33pt,0">
                 <w:txbxContent>
